--- a/lab12/КМЛаб12.docx
+++ b/lab12/КМЛаб12.docx
@@ -10,7 +10,6 @@
           <w:bCs/>
           <w:sz w:val="28"/>
           <w:szCs w:val="28"/>
-          <w:lang w:val="en-US"/>
         </w:rPr>
       </w:pPr>
       <w:proofErr w:type="spellStart"/>
@@ -39,7 +38,6 @@
           <w:bCs/>
           <w:sz w:val="28"/>
           <w:szCs w:val="28"/>
-          <w:lang w:val="en-US"/>
         </w:rPr>
         <w:t>12</w:t>
       </w:r>
@@ -61,7 +59,16 @@
           <w:sz w:val="28"/>
           <w:szCs w:val="28"/>
         </w:rPr>
-        <w:t xml:space="preserve"> НАЛАГОДЖЕННЯ ТА ДОСЛІДЖЕННЯ СТАТИЧНОЇ МАРШРУТИЗАЦІЇ У МЕРЕЖІ НА БАЗІ МАРШРУТИЗАТОРІВ CISCO </w:t>
+        <w:t xml:space="preserve"> </w:t>
+      </w:r>
+      <w:r>
+        <w:rPr>
+          <w:b/>
+          <w:bCs/>
+          <w:sz w:val="28"/>
+          <w:szCs w:val="28"/>
+        </w:rPr>
+        <w:t xml:space="preserve">НАЛАГОДЖЕННЯ ТА ДОСЛІДЖЕННЯ РОБОТИ ПРОТОКОЛУ МАРШРУТИЗАЦІЇ OSPF У МЕРЕЖІ НА БАЗІ МАРШРУТИЗАТОРІВ CISCO </w:t>
       </w:r>
     </w:p>
     <w:p>
@@ -14692,13 +14699,23 @@
               </w:rPr>
               <w:t>10</w:t>
             </w:r>
-            <w:r>
-              <w:rPr>
-                <w:sz w:val="28"/>
-                <w:szCs w:val="28"/>
-                <w:lang w:val="en-US"/>
-              </w:rPr>
-              <w:t>/(128 * 10</w:t>
+            <w:proofErr w:type="gramStart"/>
+            <w:r>
+              <w:rPr>
+                <w:sz w:val="28"/>
+                <w:szCs w:val="28"/>
+                <w:lang w:val="en-US"/>
+              </w:rPr>
+              <w:t>/(</w:t>
+            </w:r>
+            <w:proofErr w:type="gramEnd"/>
+            <w:r>
+              <w:rPr>
+                <w:sz w:val="28"/>
+                <w:szCs w:val="28"/>
+                <w:lang w:val="en-US"/>
+              </w:rPr>
+              <w:t>128 * 10</w:t>
             </w:r>
             <w:r>
               <w:rPr>
@@ -14874,13 +14891,23 @@
               </w:rPr>
               <w:t>10</w:t>
             </w:r>
-            <w:r>
-              <w:rPr>
-                <w:sz w:val="28"/>
-                <w:szCs w:val="28"/>
-                <w:lang w:val="en-US"/>
-              </w:rPr>
-              <w:t>/(128 * 10</w:t>
+            <w:proofErr w:type="gramStart"/>
+            <w:r>
+              <w:rPr>
+                <w:sz w:val="28"/>
+                <w:szCs w:val="28"/>
+                <w:lang w:val="en-US"/>
+              </w:rPr>
+              <w:t>/(</w:t>
+            </w:r>
+            <w:proofErr w:type="gramEnd"/>
+            <w:r>
+              <w:rPr>
+                <w:sz w:val="28"/>
+                <w:szCs w:val="28"/>
+                <w:lang w:val="en-US"/>
+              </w:rPr>
+              <w:t>128 * 10</w:t>
             </w:r>
             <w:r>
               <w:rPr>
@@ -15131,13 +15158,23 @@
               </w:rPr>
               <w:t>10</w:t>
             </w:r>
-            <w:r>
-              <w:rPr>
-                <w:sz w:val="28"/>
-                <w:szCs w:val="28"/>
-                <w:lang w:val="en-US"/>
-              </w:rPr>
-              <w:t>/(128 * 10</w:t>
+            <w:proofErr w:type="gramStart"/>
+            <w:r>
+              <w:rPr>
+                <w:sz w:val="28"/>
+                <w:szCs w:val="28"/>
+                <w:lang w:val="en-US"/>
+              </w:rPr>
+              <w:t>/(</w:t>
+            </w:r>
+            <w:proofErr w:type="gramEnd"/>
+            <w:r>
+              <w:rPr>
+                <w:sz w:val="28"/>
+                <w:szCs w:val="28"/>
+                <w:lang w:val="en-US"/>
+              </w:rPr>
+              <w:t>128 * 10</w:t>
             </w:r>
             <w:r>
               <w:rPr>
@@ -15311,13 +15348,23 @@
               </w:rPr>
               <w:t>10</w:t>
             </w:r>
-            <w:r>
-              <w:rPr>
-                <w:sz w:val="28"/>
-                <w:szCs w:val="28"/>
-                <w:lang w:val="en-US"/>
-              </w:rPr>
-              <w:t>/(128 * 10</w:t>
+            <w:proofErr w:type="gramStart"/>
+            <w:r>
+              <w:rPr>
+                <w:sz w:val="28"/>
+                <w:szCs w:val="28"/>
+                <w:lang w:val="en-US"/>
+              </w:rPr>
+              <w:t>/(</w:t>
+            </w:r>
+            <w:proofErr w:type="gramEnd"/>
+            <w:r>
+              <w:rPr>
+                <w:sz w:val="28"/>
+                <w:szCs w:val="28"/>
+                <w:lang w:val="en-US"/>
+              </w:rPr>
+              <w:t>128 * 10</w:t>
             </w:r>
             <w:r>
               <w:rPr>
@@ -15537,13 +15584,23 @@
               </w:rPr>
               <w:t>10</w:t>
             </w:r>
-            <w:r>
-              <w:rPr>
-                <w:sz w:val="28"/>
-                <w:szCs w:val="28"/>
-                <w:lang w:val="en-US"/>
-              </w:rPr>
-              <w:t>/(128 * 10</w:t>
+            <w:proofErr w:type="gramStart"/>
+            <w:r>
+              <w:rPr>
+                <w:sz w:val="28"/>
+                <w:szCs w:val="28"/>
+                <w:lang w:val="en-US"/>
+              </w:rPr>
+              <w:t>/(</w:t>
+            </w:r>
+            <w:proofErr w:type="gramEnd"/>
+            <w:r>
+              <w:rPr>
+                <w:sz w:val="28"/>
+                <w:szCs w:val="28"/>
+                <w:lang w:val="en-US"/>
+              </w:rPr>
+              <w:t>128 * 10</w:t>
             </w:r>
             <w:r>
               <w:rPr>
@@ -15643,7 +15700,16 @@
                 <w:szCs w:val="28"/>
                 <w:lang w:val="en-US"/>
               </w:rPr>
-              <w:t xml:space="preserve"> R4 </w:t>
+              <w:t xml:space="preserve"> R</w:t>
+            </w:r>
+            <w:proofErr w:type="gramStart"/>
+            <w:r>
+              <w:rPr>
+                <w:sz w:val="28"/>
+                <w:szCs w:val="28"/>
+                <w:lang w:val="en-US"/>
+              </w:rPr>
+              <w:t xml:space="preserve">4 </w:t>
             </w:r>
             <w:r>
               <w:rPr>
@@ -15651,7 +15717,16 @@
                 <w:szCs w:val="28"/>
                 <w:lang w:val="uk-UA"/>
               </w:rPr>
-              <w:t xml:space="preserve"> - </w:t>
+              <w:t xml:space="preserve"> -</w:t>
+            </w:r>
+            <w:proofErr w:type="gramEnd"/>
+            <w:r>
+              <w:rPr>
+                <w:sz w:val="28"/>
+                <w:szCs w:val="28"/>
+                <w:lang w:val="uk-UA"/>
+              </w:rPr>
+              <w:t xml:space="preserve"> </w:t>
             </w:r>
             <w:r>
               <w:rPr>
@@ -15692,13 +15767,23 @@
               </w:rPr>
               <w:t>10</w:t>
             </w:r>
-            <w:r>
-              <w:rPr>
-                <w:sz w:val="28"/>
-                <w:szCs w:val="28"/>
-                <w:lang w:val="en-US"/>
-              </w:rPr>
-              <w:t>/(128 * 10</w:t>
+            <w:proofErr w:type="gramStart"/>
+            <w:r>
+              <w:rPr>
+                <w:sz w:val="28"/>
+                <w:szCs w:val="28"/>
+                <w:lang w:val="en-US"/>
+              </w:rPr>
+              <w:t>/(</w:t>
+            </w:r>
+            <w:proofErr w:type="gramEnd"/>
+            <w:r>
+              <w:rPr>
+                <w:sz w:val="28"/>
+                <w:szCs w:val="28"/>
+                <w:lang w:val="en-US"/>
+              </w:rPr>
+              <w:t>128 * 10</w:t>
             </w:r>
             <w:r>
               <w:rPr>
@@ -15892,6 +15977,7 @@
               </w:rPr>
               <w:t>10</w:t>
             </w:r>
+            <w:proofErr w:type="gramStart"/>
             <w:r>
               <w:rPr>
                 <w:sz w:val="28"/>
@@ -15900,6 +15986,7 @@
               </w:rPr>
               <w:t>/(</w:t>
             </w:r>
+            <w:proofErr w:type="gramEnd"/>
             <w:r>
               <w:rPr>
                 <w:sz w:val="28"/>
@@ -15996,6 +16083,7 @@
               </w:rPr>
               <w:t>10</w:t>
             </w:r>
+            <w:proofErr w:type="gramStart"/>
             <w:r>
               <w:rPr>
                 <w:sz w:val="28"/>
@@ -16004,6 +16092,7 @@
               </w:rPr>
               <w:t>/(</w:t>
             </w:r>
+            <w:proofErr w:type="gramEnd"/>
             <w:r>
               <w:rPr>
                 <w:sz w:val="28"/>
@@ -16170,13 +16259,23 @@
               </w:rPr>
               <w:t>10</w:t>
             </w:r>
-            <w:r>
-              <w:rPr>
-                <w:sz w:val="28"/>
-                <w:szCs w:val="28"/>
-                <w:lang w:val="en-US"/>
-              </w:rPr>
-              <w:t>/(128 * 10</w:t>
+            <w:proofErr w:type="gramStart"/>
+            <w:r>
+              <w:rPr>
+                <w:sz w:val="28"/>
+                <w:szCs w:val="28"/>
+                <w:lang w:val="en-US"/>
+              </w:rPr>
+              <w:t>/(</w:t>
+            </w:r>
+            <w:proofErr w:type="gramEnd"/>
+            <w:r>
+              <w:rPr>
+                <w:sz w:val="28"/>
+                <w:szCs w:val="28"/>
+                <w:lang w:val="en-US"/>
+              </w:rPr>
+              <w:t>128 * 10</w:t>
             </w:r>
             <w:r>
               <w:rPr>
@@ -16343,13 +16442,23 @@
               </w:rPr>
               <w:t>10</w:t>
             </w:r>
-            <w:r>
-              <w:rPr>
-                <w:sz w:val="28"/>
-                <w:szCs w:val="28"/>
-                <w:lang w:val="en-US"/>
-              </w:rPr>
-              <w:t>/(128 * 10</w:t>
+            <w:proofErr w:type="gramStart"/>
+            <w:r>
+              <w:rPr>
+                <w:sz w:val="28"/>
+                <w:szCs w:val="28"/>
+                <w:lang w:val="en-US"/>
+              </w:rPr>
+              <w:t>/(</w:t>
+            </w:r>
+            <w:proofErr w:type="gramEnd"/>
+            <w:r>
+              <w:rPr>
+                <w:sz w:val="28"/>
+                <w:szCs w:val="28"/>
+                <w:lang w:val="en-US"/>
+              </w:rPr>
+              <w:t>128 * 10</w:t>
             </w:r>
             <w:r>
               <w:rPr>
@@ -16526,13 +16635,23 @@
               </w:rPr>
               <w:t>10</w:t>
             </w:r>
-            <w:r>
-              <w:rPr>
-                <w:sz w:val="28"/>
-                <w:szCs w:val="28"/>
-                <w:lang w:val="en-US"/>
-              </w:rPr>
-              <w:t>/(128 * 10</w:t>
+            <w:proofErr w:type="gramStart"/>
+            <w:r>
+              <w:rPr>
+                <w:sz w:val="28"/>
+                <w:szCs w:val="28"/>
+                <w:lang w:val="en-US"/>
+              </w:rPr>
+              <w:t>/(</w:t>
+            </w:r>
+            <w:proofErr w:type="gramEnd"/>
+            <w:r>
+              <w:rPr>
+                <w:sz w:val="28"/>
+                <w:szCs w:val="28"/>
+                <w:lang w:val="en-US"/>
+              </w:rPr>
+              <w:t>128 * 10</w:t>
             </w:r>
             <w:r>
               <w:rPr>
@@ -16708,13 +16827,23 @@
               </w:rPr>
               <w:t>10</w:t>
             </w:r>
-            <w:r>
-              <w:rPr>
-                <w:sz w:val="28"/>
-                <w:szCs w:val="28"/>
-                <w:lang w:val="en-US"/>
-              </w:rPr>
-              <w:t>/(128 * 10</w:t>
+            <w:proofErr w:type="gramStart"/>
+            <w:r>
+              <w:rPr>
+                <w:sz w:val="28"/>
+                <w:szCs w:val="28"/>
+                <w:lang w:val="en-US"/>
+              </w:rPr>
+              <w:t>/(</w:t>
+            </w:r>
+            <w:proofErr w:type="gramEnd"/>
+            <w:r>
+              <w:rPr>
+                <w:sz w:val="28"/>
+                <w:szCs w:val="28"/>
+                <w:lang w:val="en-US"/>
+              </w:rPr>
+              <w:t>128 * 10</w:t>
             </w:r>
             <w:r>
               <w:rPr>
@@ -16934,13 +17063,23 @@
               </w:rPr>
               <w:t>10</w:t>
             </w:r>
-            <w:r>
-              <w:rPr>
-                <w:sz w:val="28"/>
-                <w:szCs w:val="28"/>
-                <w:lang w:val="en-US"/>
-              </w:rPr>
-              <w:t>/(128 * 10</w:t>
+            <w:proofErr w:type="gramStart"/>
+            <w:r>
+              <w:rPr>
+                <w:sz w:val="28"/>
+                <w:szCs w:val="28"/>
+                <w:lang w:val="en-US"/>
+              </w:rPr>
+              <w:t>/(</w:t>
+            </w:r>
+            <w:proofErr w:type="gramEnd"/>
+            <w:r>
+              <w:rPr>
+                <w:sz w:val="28"/>
+                <w:szCs w:val="28"/>
+                <w:lang w:val="en-US"/>
+              </w:rPr>
+              <w:t>128 * 10</w:t>
             </w:r>
             <w:r>
               <w:rPr>
@@ -17116,13 +17255,23 @@
               </w:rPr>
               <w:t>10</w:t>
             </w:r>
-            <w:r>
-              <w:rPr>
-                <w:sz w:val="28"/>
-                <w:szCs w:val="28"/>
-                <w:lang w:val="en-US"/>
-              </w:rPr>
-              <w:t>/(128 * 10</w:t>
+            <w:proofErr w:type="gramStart"/>
+            <w:r>
+              <w:rPr>
+                <w:sz w:val="28"/>
+                <w:szCs w:val="28"/>
+                <w:lang w:val="en-US"/>
+              </w:rPr>
+              <w:t>/(</w:t>
+            </w:r>
+            <w:proofErr w:type="gramEnd"/>
+            <w:r>
+              <w:rPr>
+                <w:sz w:val="28"/>
+                <w:szCs w:val="28"/>
+                <w:lang w:val="en-US"/>
+              </w:rPr>
+              <w:t>128 * 10</w:t>
             </w:r>
             <w:r>
               <w:rPr>
@@ -17350,13 +17499,23 @@
               </w:rPr>
               <w:t>10</w:t>
             </w:r>
-            <w:r>
-              <w:rPr>
-                <w:sz w:val="28"/>
-                <w:szCs w:val="28"/>
-                <w:lang w:val="en-US"/>
-              </w:rPr>
-              <w:t>/(128 * 10</w:t>
+            <w:proofErr w:type="gramStart"/>
+            <w:r>
+              <w:rPr>
+                <w:sz w:val="28"/>
+                <w:szCs w:val="28"/>
+                <w:lang w:val="en-US"/>
+              </w:rPr>
+              <w:t>/(</w:t>
+            </w:r>
+            <w:proofErr w:type="gramEnd"/>
+            <w:r>
+              <w:rPr>
+                <w:sz w:val="28"/>
+                <w:szCs w:val="28"/>
+                <w:lang w:val="en-US"/>
+              </w:rPr>
+              <w:t>128 * 10</w:t>
             </w:r>
             <w:r>
               <w:rPr>
@@ -24756,6 +24915,7 @@
               </w:rPr>
               <w:t>10</w:t>
             </w:r>
+            <w:proofErr w:type="gramStart"/>
             <w:r>
               <w:rPr>
                 <w:sz w:val="28"/>
@@ -24763,7 +24923,17 @@
                 <w:highlight w:val="cyan"/>
                 <w:lang w:val="en-US"/>
               </w:rPr>
-              <w:t>/(128 * 10</w:t>
+              <w:t>/(</w:t>
+            </w:r>
+            <w:proofErr w:type="gramEnd"/>
+            <w:r>
+              <w:rPr>
+                <w:sz w:val="28"/>
+                <w:szCs w:val="28"/>
+                <w:highlight w:val="cyan"/>
+                <w:lang w:val="en-US"/>
+              </w:rPr>
+              <w:t>128 * 10</w:t>
             </w:r>
             <w:r>
               <w:rPr>
@@ -24939,13 +25109,23 @@
               </w:rPr>
               <w:t>10</w:t>
             </w:r>
-            <w:r>
-              <w:rPr>
-                <w:sz w:val="28"/>
-                <w:szCs w:val="28"/>
-                <w:lang w:val="en-US"/>
-              </w:rPr>
-              <w:t>/(128 * 10</w:t>
+            <w:proofErr w:type="gramStart"/>
+            <w:r>
+              <w:rPr>
+                <w:sz w:val="28"/>
+                <w:szCs w:val="28"/>
+                <w:lang w:val="en-US"/>
+              </w:rPr>
+              <w:t>/(</w:t>
+            </w:r>
+            <w:proofErr w:type="gramEnd"/>
+            <w:r>
+              <w:rPr>
+                <w:sz w:val="28"/>
+                <w:szCs w:val="28"/>
+                <w:lang w:val="en-US"/>
+              </w:rPr>
+              <w:t>128 * 10</w:t>
             </w:r>
             <w:r>
               <w:rPr>
@@ -27514,7 +27694,23 @@
           <w:sz w:val="28"/>
           <w:szCs w:val="28"/>
         </w:rPr>
-        <w:t xml:space="preserve"> шлях до А та В </w:t>
+        <w:t xml:space="preserve"> шлях </w:t>
+      </w:r>
+      <w:proofErr w:type="gramStart"/>
+      <w:r>
+        <w:rPr>
+          <w:sz w:val="28"/>
+          <w:szCs w:val="28"/>
+        </w:rPr>
+        <w:t>до</w:t>
+      </w:r>
+      <w:proofErr w:type="gramEnd"/>
+      <w:r>
+        <w:rPr>
+          <w:sz w:val="28"/>
+          <w:szCs w:val="28"/>
+        </w:rPr>
+        <w:t xml:space="preserve"> А та В </w:t>
       </w:r>
       <w:proofErr w:type="spellStart"/>
       <w:r>
@@ -27610,7 +27806,23 @@
           <w:sz w:val="28"/>
           <w:szCs w:val="28"/>
         </w:rPr>
-        <w:t xml:space="preserve"> з мереж О та Н, </w:t>
+        <w:t xml:space="preserve"> з </w:t>
+      </w:r>
+      <w:proofErr w:type="gramStart"/>
+      <w:r>
+        <w:rPr>
+          <w:sz w:val="28"/>
+          <w:szCs w:val="28"/>
+        </w:rPr>
+        <w:t>мереж</w:t>
+      </w:r>
+      <w:proofErr w:type="gramEnd"/>
+      <w:r>
+        <w:rPr>
+          <w:sz w:val="28"/>
+          <w:szCs w:val="28"/>
+        </w:rPr>
+        <w:t xml:space="preserve"> О та Н, </w:t>
       </w:r>
       <w:proofErr w:type="spellStart"/>
       <w:r>
@@ -32938,7 +33150,16 @@
                                   <w:szCs w:val="20"/>
                                   <w:lang w:val="uk-UA"/>
                                 </w:rPr>
-                                <w:t xml:space="preserve"> Дячук О.Ю.</w:t>
+                                <w:t xml:space="preserve"> </w:t>
+                              </w:r>
+                              <w:r>
+                                <w:rPr>
+                                  <w:i/>
+                                  <w:sz w:val="18"/>
+                                  <w:szCs w:val="20"/>
+                                  <w:lang w:val="uk-UA"/>
+                                </w:rPr>
+                                <w:t>Дячук О.Ю.</w:t>
                               </w:r>
                             </w:p>
                           </w:txbxContent>
@@ -33011,7 +33232,13 @@
                                 <w:rPr>
                                   <w:sz w:val="20"/>
                                 </w:rPr>
-                                <w:t xml:space="preserve"> Керівник</w:t>
+                                <w:t xml:space="preserve"> </w:t>
+                              </w:r>
+                              <w:r>
+                                <w:rPr>
+                                  <w:sz w:val="20"/>
+                                </w:rPr>
+                                <w:t>Керівник</w:t>
                               </w:r>
                             </w:p>
                           </w:txbxContent>
@@ -33130,7 +33357,13 @@
                                 <w:rPr>
                                   <w:sz w:val="20"/>
                                 </w:rPr>
-                                <w:t xml:space="preserve"> Н. контр.</w:t>
+                                <w:t xml:space="preserve"> </w:t>
+                              </w:r>
+                              <w:r>
+                                <w:rPr>
+                                  <w:sz w:val="20"/>
+                                </w:rPr>
+                                <w:t>Н. контр.</w:t>
                               </w:r>
                             </w:p>
                           </w:txbxContent>
@@ -33249,7 +33482,13 @@
                                 <w:rPr>
                                   <w:sz w:val="20"/>
                                 </w:rPr>
-                                <w:t xml:space="preserve"> За</w:t>
+                                <w:t xml:space="preserve"> </w:t>
+                              </w:r>
+                              <w:r>
+                                <w:rPr>
+                                  <w:sz w:val="20"/>
+                                </w:rPr>
+                                <w:t>За</w:t>
                               </w:r>
                               <w:r>
                                 <w:rPr>
@@ -34410,7 +34649,16 @@
                             <w:szCs w:val="20"/>
                             <w:lang w:val="uk-UA"/>
                           </w:rPr>
-                          <w:t xml:space="preserve"> Дячук О.Ю.</w:t>
+                          <w:t xml:space="preserve"> </w:t>
+                        </w:r>
+                        <w:r>
+                          <w:rPr>
+                            <w:i/>
+                            <w:sz w:val="18"/>
+                            <w:szCs w:val="20"/>
+                            <w:lang w:val="uk-UA"/>
+                          </w:rPr>
+                          <w:t>Дячук О.Ю.</w:t>
                         </w:r>
                       </w:p>
                     </w:txbxContent>
@@ -34432,7 +34680,13 @@
                           <w:rPr>
                             <w:sz w:val="20"/>
                           </w:rPr>
-                          <w:t xml:space="preserve"> Керівник</w:t>
+                          <w:t xml:space="preserve"> </w:t>
+                        </w:r>
+                        <w:r>
+                          <w:rPr>
+                            <w:sz w:val="20"/>
+                          </w:rPr>
+                          <w:t>Керівник</w:t>
                         </w:r>
                       </w:p>
                     </w:txbxContent>
@@ -34461,7 +34715,13 @@
                           <w:rPr>
                             <w:sz w:val="20"/>
                           </w:rPr>
-                          <w:t xml:space="preserve"> Н. контр.</w:t>
+                          <w:t xml:space="preserve"> </w:t>
+                        </w:r>
+                        <w:r>
+                          <w:rPr>
+                            <w:sz w:val="20"/>
+                          </w:rPr>
+                          <w:t>Н. контр.</w:t>
                         </w:r>
                       </w:p>
                     </w:txbxContent>
@@ -34490,7 +34750,13 @@
                           <w:rPr>
                             <w:sz w:val="20"/>
                           </w:rPr>
-                          <w:t xml:space="preserve"> За</w:t>
+                          <w:t xml:space="preserve"> </w:t>
+                        </w:r>
+                        <w:r>
+                          <w:rPr>
+                            <w:sz w:val="20"/>
+                          </w:rPr>
+                          <w:t>За</w:t>
                         </w:r>
                         <w:r>
                           <w:rPr>
